--- a/docs/全过程文档/项目例会纪要/第2组第3次项目例会纪要.docx
+++ b/docs/全过程文档/项目例会纪要/第2组第3次项目例会纪要.docx
@@ -823,7 +823,7 @@
                 <w:sz w:val="30"/>
                 <w:szCs w:val="30"/>
               </w:rPr>
-              <w:t>B2</w:t>
+              <w:t>JAVA</w:t>
             </w:r>
             <w:r>
               <w:rPr>
@@ -876,7 +876,6 @@
                 <w:szCs w:val="30"/>
               </w:rPr>
             </w:pPr>
-            <w:proofErr w:type="gramStart"/>
             <w:r>
               <w:rPr>
                 <w:rFonts w:hAnsi="宋体" w:hint="eastAsia"/>
@@ -885,7 +884,6 @@
               </w:rPr>
               <w:t>撰</w:t>
             </w:r>
-            <w:proofErr w:type="gramEnd"/>
             <w:r>
               <w:rPr>
                 <w:rFonts w:hAnsi="宋体"/>
@@ -925,6 +923,14 @@
                 <w:szCs w:val="30"/>
               </w:rPr>
               <w:t xml:space="preserve">    </w:t>
+            </w:r>
+            <w:r>
+              <w:rPr>
+                <w:rFonts w:hAnsi="宋体"/>
+                <w:sz w:val="30"/>
+                <w:szCs w:val="30"/>
+              </w:rPr>
+              <w:t xml:space="preserve">  </w:t>
             </w:r>
             <w:r>
               <w:rPr>
@@ -1440,7 +1446,7 @@
                 <w:sz w:val="30"/>
                 <w:szCs w:val="30"/>
               </w:rPr>
-              <w:t>27</w:t>
+              <w:t>30</w:t>
             </w:r>
             <w:r>
               <w:rPr>
@@ -1760,7 +1766,7 @@
                 <w:sz w:val="24"/>
                 <w:szCs w:val="24"/>
               </w:rPr>
-              <w:t>27</w:t>
+              <w:t>30</w:t>
             </w:r>
             <w:r>
               <w:rPr>
@@ -1838,7 +1844,23 @@
                 <w:sz w:val="24"/>
                 <w:szCs w:val="24"/>
               </w:rPr>
-              <w:t>17:00</w:t>
+              <w:t>1</w:t>
+            </w:r>
+            <w:r>
+              <w:rPr>
+                <w:rFonts w:ascii="Times New Roman" w:hAnsi="Times New Roman"/>
+                <w:sz w:val="24"/>
+                <w:szCs w:val="24"/>
+              </w:rPr>
+              <w:t>0</w:t>
+            </w:r>
+            <w:r>
+              <w:rPr>
+                <w:rFonts w:ascii="Times New Roman" w:hAnsi="Times New Roman"/>
+                <w:sz w:val="24"/>
+                <w:szCs w:val="24"/>
+              </w:rPr>
+              <w:t>:00</w:t>
             </w:r>
           </w:p>
         </w:tc>
@@ -1917,11 +1939,11 @@
             </w:pPr>
             <w:r>
               <w:rPr>
-                <w:rFonts w:ascii="Times New Roman" w:hAnsi="Times New Roman"/>
-                <w:sz w:val="24"/>
-                <w:szCs w:val="24"/>
-              </w:rPr>
-              <w:t>B401</w:t>
+                <w:rFonts w:ascii="Times New Roman" w:hAnsi="Times New Roman" w:hint="eastAsia"/>
+                <w:sz w:val="24"/>
+                <w:szCs w:val="24"/>
+              </w:rPr>
+              <w:t>华迪公司</w:t>
             </w:r>
           </w:p>
         </w:tc>
@@ -1973,9 +1995,8 @@
                 <w:sz w:val="24"/>
                 <w:szCs w:val="24"/>
               </w:rPr>
-              <w:t>先</w:t>
-            </w:r>
-            <w:proofErr w:type="gramStart"/>
+              <w:t>精化</w:t>
+            </w:r>
             <w:r>
               <w:rPr>
                 <w:rFonts w:ascii="Times New Roman" w:hAnsi="Times New Roman" w:hint="eastAsia"/>
@@ -1983,9 +2004,8 @@
                 <w:sz w:val="24"/>
                 <w:szCs w:val="24"/>
               </w:rPr>
-              <w:t>启阶段</w:t>
-            </w:r>
-            <w:proofErr w:type="gramEnd"/>
+              <w:t>阶段</w:t>
+            </w:r>
           </w:p>
         </w:tc>
       </w:tr>
@@ -2492,12 +2512,21 @@
             <w:pPr>
               <w:spacing w:before="240" w:line="360" w:lineRule="auto"/>
               <w:rPr>
+                <w:rFonts w:ascii="Times New Roman" w:hAnsi="Times New Roman"/>
+                <w:bCs/>
+                <w:sz w:val="24"/>
+                <w:szCs w:val="24"/>
+              </w:rPr>
+            </w:pPr>
+            <w:r>
+              <w:rPr>
                 <w:rFonts w:ascii="Times New Roman" w:hAnsi="Times New Roman" w:hint="eastAsia"/>
                 <w:bCs/>
                 <w:sz w:val="24"/>
                 <w:szCs w:val="24"/>
               </w:rPr>
-            </w:pPr>
+              <w:t>（</w:t>
+            </w:r>
             <w:r>
               <w:rPr>
                 <w:rFonts w:ascii="Times New Roman" w:hAnsi="Times New Roman" w:hint="eastAsia"/>
@@ -2505,7 +2534,7 @@
                 <w:sz w:val="24"/>
                 <w:szCs w:val="24"/>
               </w:rPr>
-              <w:t>（</w:t>
+              <w:t>8</w:t>
             </w:r>
             <w:r>
               <w:rPr>
@@ -2514,15 +2543,6 @@
                 <w:sz w:val="24"/>
                 <w:szCs w:val="24"/>
               </w:rPr>
-              <w:t>8</w:t>
-            </w:r>
-            <w:r>
-              <w:rPr>
-                <w:rFonts w:ascii="Times New Roman" w:hAnsi="Times New Roman" w:hint="eastAsia"/>
-                <w:bCs/>
-                <w:sz w:val="24"/>
-                <w:szCs w:val="24"/>
-              </w:rPr>
               <w:t>）完成数据库的设计</w:t>
             </w:r>
           </w:p>
@@ -2530,7 +2550,7 @@
             <w:pPr>
               <w:spacing w:before="240" w:line="360" w:lineRule="auto"/>
               <w:rPr>
-                <w:rFonts w:ascii="Times New Roman" w:hAnsi="Times New Roman" w:hint="eastAsia"/>
+                <w:rFonts w:ascii="Times New Roman" w:hAnsi="Times New Roman"/>
                 <w:bCs/>
                 <w:sz w:val="24"/>
                 <w:szCs w:val="24"/>
@@ -2585,11 +2605,6 @@
             </w:r>
           </w:p>
           <w:p>
-            <w:pPr>
-              <w:rPr>
-                <w:rFonts w:hint="eastAsia"/>
-              </w:rPr>
-            </w:pPr>
             <w:r>
               <w:rPr>
                 <w:rFonts w:hint="eastAsia"/>
@@ -2648,11 +2663,6 @@
             </w:r>
           </w:p>
           <w:p>
-            <w:pPr>
-              <w:rPr>
-                <w:rFonts w:hint="eastAsia"/>
-              </w:rPr>
-            </w:pPr>
             <w:r>
               <w:rPr>
                 <w:rFonts w:hint="eastAsia"/>
@@ -2712,36 +2722,149 @@
             </w:r>
           </w:p>
           <w:p>
-            <w:pPr>
+            <w:r>
               <w:rPr>
                 <w:rFonts w:hint="eastAsia"/>
               </w:rPr>
-            </w:pPr>
+              <w:t>完成情况：</w:t>
+            </w:r>
             <w:r>
               <w:rPr>
                 <w:rFonts w:hint="eastAsia"/>
               </w:rPr>
+              <w:t>1</w:t>
+            </w:r>
+            <w:r>
+              <w:t>00%</w:t>
+            </w:r>
+          </w:p>
+          <w:p>
+            <w:r>
+              <w:rPr>
+                <w:rFonts w:asciiTheme="minorEastAsia" w:eastAsiaTheme="minorEastAsia" w:hAnsiTheme="minorEastAsia" w:cstheme="minorEastAsia" w:hint="eastAsia"/>
+                <w:bCs/>
+                <w:sz w:val="24"/>
+                <w:szCs w:val="24"/>
+              </w:rPr>
+              <w:t>（</w:t>
+            </w:r>
+            <w:r>
+              <w:rPr>
+                <w:rFonts w:asciiTheme="minorEastAsia" w:eastAsiaTheme="minorEastAsia" w:hAnsiTheme="minorEastAsia" w:cstheme="minorEastAsia"/>
+                <w:bCs/>
+                <w:sz w:val="24"/>
+                <w:szCs w:val="24"/>
+              </w:rPr>
+              <w:t>4</w:t>
+            </w:r>
+            <w:r>
+              <w:rPr>
+                <w:rFonts w:asciiTheme="minorEastAsia" w:eastAsiaTheme="minorEastAsia" w:hAnsiTheme="minorEastAsia" w:cstheme="minorEastAsia" w:hint="eastAsia"/>
+                <w:bCs/>
+                <w:sz w:val="24"/>
+                <w:szCs w:val="24"/>
+              </w:rPr>
+              <w:t>）完成测试计划</w:t>
+            </w:r>
+            <w:r>
+              <w:rPr>
+                <w:rFonts w:hint="eastAsia"/>
+              </w:rPr>
               <w:t>完成情况：</w:t>
             </w:r>
             <w:r>
+              <w:t>8</w:t>
+            </w:r>
+            <w:r>
+              <w:t>0%</w:t>
+            </w:r>
+          </w:p>
+          <w:p>
+            <w:r>
+              <w:rPr>
+                <w:rFonts w:ascii="Times New Roman" w:hAnsi="Times New Roman" w:hint="eastAsia"/>
+                <w:bCs/>
+                <w:sz w:val="24"/>
+                <w:szCs w:val="24"/>
+              </w:rPr>
+              <w:t>（</w:t>
+            </w:r>
+            <w:r>
+              <w:rPr>
+                <w:rFonts w:ascii="Times New Roman" w:hAnsi="Times New Roman"/>
+                <w:bCs/>
+                <w:sz w:val="24"/>
+                <w:szCs w:val="24"/>
+              </w:rPr>
+              <w:t>5</w:t>
+            </w:r>
+            <w:r>
+              <w:rPr>
+                <w:rFonts w:ascii="Times New Roman" w:hAnsi="Times New Roman" w:hint="eastAsia"/>
+                <w:bCs/>
+                <w:sz w:val="24"/>
+                <w:szCs w:val="24"/>
+              </w:rPr>
+              <w:t>）设计测试用例</w:t>
+            </w:r>
+            <w:r>
               <w:rPr>
                 <w:rFonts w:hint="eastAsia"/>
               </w:rPr>
-              <w:t>1</w:t>
-            </w:r>
-            <w:r>
-              <w:t>00%</w:t>
-            </w:r>
-          </w:p>
-          <w:p>
-            <w:pPr>
+              <w:t>完成情况：</w:t>
+            </w:r>
+            <w:r>
+              <w:t>8</w:t>
+            </w:r>
+            <w:r>
+              <w:t>0%</w:t>
+            </w:r>
+          </w:p>
+          <w:p>
+            <w:r>
+              <w:rPr>
+                <w:rFonts w:ascii="Times New Roman" w:hAnsi="Times New Roman" w:hint="eastAsia"/>
+                <w:bCs/>
+                <w:sz w:val="24"/>
+                <w:szCs w:val="24"/>
+              </w:rPr>
+              <w:t>（</w:t>
+            </w:r>
+            <w:r>
+              <w:rPr>
+                <w:rFonts w:ascii="Times New Roman" w:hAnsi="Times New Roman" w:hint="eastAsia"/>
+                <w:bCs/>
+                <w:sz w:val="24"/>
+                <w:szCs w:val="24"/>
+              </w:rPr>
+              <w:t>6</w:t>
+            </w:r>
+            <w:r>
+              <w:rPr>
+                <w:rFonts w:ascii="Times New Roman" w:hAnsi="Times New Roman" w:hint="eastAsia"/>
+                <w:bCs/>
+                <w:sz w:val="24"/>
+                <w:szCs w:val="24"/>
+              </w:rPr>
+              <w:t>）完成精化同行报告</w:t>
+            </w:r>
+            <w:r>
               <w:rPr>
                 <w:rFonts w:hint="eastAsia"/>
               </w:rPr>
-            </w:pPr>
-            <w:r>
-              <w:rPr>
-                <w:rFonts w:asciiTheme="minorEastAsia" w:eastAsiaTheme="minorEastAsia" w:hAnsiTheme="minorEastAsia" w:cstheme="minorEastAsia" w:hint="eastAsia"/>
+              <w:t>完成情况：</w:t>
+            </w:r>
+            <w:r>
+              <w:t>5</w:t>
+            </w:r>
+            <w:r>
+              <w:t>0%</w:t>
+            </w:r>
+          </w:p>
+          <w:p>
+            <w:r>
+              <w:rPr>
+                <w:rFonts w:ascii="Times New Roman" w:hAnsi="Times New Roman" w:hint="eastAsia"/>
                 <w:bCs/>
                 <w:sz w:val="24"/>
                 <w:szCs w:val="24"/>
@@ -2750,21 +2873,21 @@
             </w:r>
             <w:r>
               <w:rPr>
-                <w:rFonts w:asciiTheme="minorEastAsia" w:eastAsiaTheme="minorEastAsia" w:hAnsiTheme="minorEastAsia" w:cstheme="minorEastAsia"/>
-                <w:bCs/>
-                <w:sz w:val="24"/>
-                <w:szCs w:val="24"/>
-              </w:rPr>
-              <w:t>4</w:t>
-            </w:r>
-            <w:r>
-              <w:rPr>
-                <w:rFonts w:asciiTheme="minorEastAsia" w:eastAsiaTheme="minorEastAsia" w:hAnsiTheme="minorEastAsia" w:cstheme="minorEastAsia" w:hint="eastAsia"/>
-                <w:bCs/>
-                <w:sz w:val="24"/>
-                <w:szCs w:val="24"/>
-              </w:rPr>
-              <w:t>）完成测试计划</w:t>
+                <w:rFonts w:ascii="Times New Roman" w:hAnsi="Times New Roman" w:hint="eastAsia"/>
+                <w:bCs/>
+                <w:sz w:val="24"/>
+                <w:szCs w:val="24"/>
+              </w:rPr>
+              <w:t>7</w:t>
+            </w:r>
+            <w:r>
+              <w:rPr>
+                <w:rFonts w:ascii="Times New Roman" w:hAnsi="Times New Roman" w:hint="eastAsia"/>
+                <w:bCs/>
+                <w:sz w:val="24"/>
+                <w:szCs w:val="24"/>
+              </w:rPr>
+              <w:t>）完成精化阶段里程碑评审报告</w:t>
             </w:r>
             <w:r>
               <w:rPr>
@@ -2773,167 +2896,17 @@
               <w:t>完成情况：</w:t>
             </w:r>
             <w:r>
-              <w:rPr>
-                <w:rFonts w:hint="eastAsia"/>
-              </w:rPr>
-              <w:t>1</w:t>
-            </w:r>
-            <w:r>
-              <w:t>00%</w:t>
-            </w:r>
-          </w:p>
-          <w:p>
-            <w:pPr>
-              <w:rPr>
-                <w:rFonts w:hint="eastAsia"/>
-              </w:rPr>
-            </w:pPr>
-            <w:r>
-              <w:rPr>
-                <w:rFonts w:ascii="Times New Roman" w:hAnsi="Times New Roman" w:hint="eastAsia"/>
-                <w:bCs/>
-                <w:sz w:val="24"/>
-                <w:szCs w:val="24"/>
-              </w:rPr>
-              <w:t>（</w:t>
-            </w:r>
-            <w:r>
+              <w:t>5</w:t>
+            </w:r>
+            <w:r>
+              <w:t>0%</w:t>
+            </w:r>
+          </w:p>
+          <w:p>
+            <w:pPr>
+              <w:spacing w:before="240" w:line="360" w:lineRule="auto"/>
               <w:rPr>
                 <w:rFonts w:ascii="Times New Roman" w:hAnsi="Times New Roman"/>
-                <w:bCs/>
-                <w:sz w:val="24"/>
-                <w:szCs w:val="24"/>
-              </w:rPr>
-              <w:t>5</w:t>
-            </w:r>
-            <w:r>
-              <w:rPr>
-                <w:rFonts w:ascii="Times New Roman" w:hAnsi="Times New Roman" w:hint="eastAsia"/>
-                <w:bCs/>
-                <w:sz w:val="24"/>
-                <w:szCs w:val="24"/>
-              </w:rPr>
-              <w:t>）设计测试用例</w:t>
-            </w:r>
-            <w:r>
-              <w:rPr>
-                <w:rFonts w:hint="eastAsia"/>
-              </w:rPr>
-              <w:t>完成情况：</w:t>
-            </w:r>
-            <w:r>
-              <w:rPr>
-                <w:rFonts w:hint="eastAsia"/>
-              </w:rPr>
-              <w:t>1</w:t>
-            </w:r>
-            <w:r>
-              <w:t>00%</w:t>
-            </w:r>
-          </w:p>
-          <w:p>
-            <w:pPr>
-              <w:rPr>
-                <w:rFonts w:hint="eastAsia"/>
-              </w:rPr>
-            </w:pPr>
-            <w:r>
-              <w:rPr>
-                <w:rFonts w:ascii="Times New Roman" w:hAnsi="Times New Roman" w:hint="eastAsia"/>
-                <w:bCs/>
-                <w:sz w:val="24"/>
-                <w:szCs w:val="24"/>
-              </w:rPr>
-              <w:t>（</w:t>
-            </w:r>
-            <w:r>
-              <w:rPr>
-                <w:rFonts w:ascii="Times New Roman" w:hAnsi="Times New Roman" w:hint="eastAsia"/>
-                <w:bCs/>
-                <w:sz w:val="24"/>
-                <w:szCs w:val="24"/>
-              </w:rPr>
-              <w:t>6</w:t>
-            </w:r>
-            <w:r>
-              <w:rPr>
-                <w:rFonts w:ascii="Times New Roman" w:hAnsi="Times New Roman" w:hint="eastAsia"/>
-                <w:bCs/>
-                <w:sz w:val="24"/>
-                <w:szCs w:val="24"/>
-              </w:rPr>
-              <w:t>）完成精化同行报告</w:t>
-            </w:r>
-            <w:r>
-              <w:rPr>
-                <w:rFonts w:hint="eastAsia"/>
-              </w:rPr>
-              <w:t>完成情况：</w:t>
-            </w:r>
-            <w:r>
-              <w:rPr>
-                <w:rFonts w:hint="eastAsia"/>
-              </w:rPr>
-              <w:t>1</w:t>
-            </w:r>
-            <w:r>
-              <w:t>00%</w:t>
-            </w:r>
-          </w:p>
-          <w:p>
-            <w:pPr>
-              <w:rPr>
-                <w:rFonts w:hint="eastAsia"/>
-              </w:rPr>
-            </w:pPr>
-            <w:r>
-              <w:rPr>
-                <w:rFonts w:ascii="Times New Roman" w:hAnsi="Times New Roman" w:hint="eastAsia"/>
-                <w:bCs/>
-                <w:sz w:val="24"/>
-                <w:szCs w:val="24"/>
-              </w:rPr>
-              <w:t>（</w:t>
-            </w:r>
-            <w:r>
-              <w:rPr>
-                <w:rFonts w:ascii="Times New Roman" w:hAnsi="Times New Roman" w:hint="eastAsia"/>
-                <w:bCs/>
-                <w:sz w:val="24"/>
-                <w:szCs w:val="24"/>
-              </w:rPr>
-              <w:t>7</w:t>
-            </w:r>
-            <w:r>
-              <w:rPr>
-                <w:rFonts w:ascii="Times New Roman" w:hAnsi="Times New Roman" w:hint="eastAsia"/>
-                <w:bCs/>
-                <w:sz w:val="24"/>
-                <w:szCs w:val="24"/>
-              </w:rPr>
-              <w:t>）完成精化阶段里程碑评审报告</w:t>
-            </w:r>
-            <w:r>
-              <w:rPr>
-                <w:rFonts w:hint="eastAsia"/>
-              </w:rPr>
-              <w:t>完成情况：</w:t>
-            </w:r>
-            <w:r>
-              <w:rPr>
-                <w:rFonts w:hint="eastAsia"/>
-              </w:rPr>
-              <w:t>1</w:t>
-            </w:r>
-            <w:r>
-              <w:t>00%</w:t>
-            </w:r>
-          </w:p>
-          <w:p>
-            <w:pPr>
-              <w:spacing w:before="240" w:line="360" w:lineRule="auto"/>
-              <w:rPr>
-                <w:rFonts w:ascii="Times New Roman" w:hAnsi="Times New Roman" w:hint="eastAsia"/>
                 <w:bCs/>
                 <w:sz w:val="24"/>
                 <w:szCs w:val="24"/>
@@ -5200,23 +5173,7 @@
                 <w:rFonts w:hint="eastAsia"/>
                 <w:sz w:val="18"/>
               </w:rPr>
-              <w:t>、评审员、记录员、评审组织者、管理人员、客户等，角色</w:t>
-            </w:r>
-            <w:proofErr w:type="gramStart"/>
-            <w:r>
-              <w:rPr>
-                <w:rFonts w:hint="eastAsia"/>
-                <w:sz w:val="18"/>
-              </w:rPr>
-              <w:t>名应当</w:t>
-            </w:r>
-            <w:proofErr w:type="gramEnd"/>
-            <w:r>
-              <w:rPr>
-                <w:rFonts w:hint="eastAsia"/>
-                <w:sz w:val="18"/>
-              </w:rPr>
-              <w:t>反映在评审会议中担任的职责。</w:t>
+              <w:t>、评审员、记录员、评审组织者、管理人员、客户等，角色名应当反映在评审会议中担任的职责。</w:t>
             </w:r>
           </w:p>
           <w:p>
